--- a/sw/qa/extras/ooxmlexport/data/effectextent-margin.docx
+++ b/sw/qa/extras/ooxmlexport/data/effectextent-margin.docx
@@ -45,15 +45,6 @@
                       </a:gsLst>
                       <a:lin ang="5400000"/>
                     </a:gradFill>
-                    <a:ln cap="rnd" w="57240">
-                      <a:solidFill>
-                        <a:srgbClr val="00b050"/>
-                      </a:solidFill>
-                      <a:custDash>
-                        <a:ds d="400000" sp="300000"/>
-                      </a:custDash>
-                      <a:miter/>
-                    </a:ln>
                   </wps:spPr>
                   <wps:style>
                     <a:lnRef idx="0"/>
